--- a/Rules_and_Guides/Getting_Started_Guide.docx
+++ b/Rules_and_Guides/Getting_Started_Guide.docx
@@ -154,7 +154,7 @@
               <w:t xml:space="preserve"> Character Sheets</w:t>
             </w:r>
             <w:r>
-              <w:t xml:space="preserve"> - Templates for all 6 classes</w:t>
+              <w:t xml:space="preserve"> - Templates for all 8 classes</w:t>
             </w:r>
           </w:p>
           <w:p>
@@ -1453,6 +1453,44 @@
       </w:r>
       <w:r>
         <w:t xml:space="preserve">"Super strong! Gets REALLY powerful when angry!"</w:t>
+      </w:r>
+    </w:p>
+    <w:p>
+      <w:pPr>
+        <w:pStyle w:val="ListParagraph"/>
+        <w:numPr>
+          <w:ilvl w:val="0"/>
+          <w:numId w:val="3"/>
+        </w:numPr>
+      </w:pPr>
+      <w:r>
+        <w:rPr>
+          <w:b/>
+          <w:bCs/>
+        </w:rPr>
+        <w:t xml:space="preserve">Paladin: </w:t>
+      </w:r>
+      <w:r>
+        <w:t xml:space="preserve">"Holy warrior! Protects friends with divine power!"</w:t>
+      </w:r>
+    </w:p>
+    <w:p>
+      <w:pPr>
+        <w:pStyle w:val="ListParagraph"/>
+        <w:numPr>
+          <w:ilvl w:val="0"/>
+          <w:numId w:val="3"/>
+        </w:numPr>
+      </w:pPr>
+      <w:r>
+        <w:rPr>
+          <w:b/>
+          <w:bCs/>
+        </w:rPr>
+        <w:t xml:space="preserve">Ranger: </w:t>
+      </w:r>
+      <w:r>
+        <w:t xml:space="preserve">"Expert archer! Tracks and hunts in the wilderness!"</w:t>
       </w:r>
     </w:p>
     <w:p/>
